--- a/guia_preenchimento_palavra.docx
+++ b/guia_preenchimento_palavra.docx
@@ -831,9 +831,6 @@
       </w:r>
     </w:p>
     <w:p/>
-    <w:p/>
-    <w:p/>
-    <w:p/>
     <w:p>
       <w:pPr>
         <w:rPr>
@@ -861,10 +858,10 @@
           <w:noProof/>
         </w:rPr>
         <w:drawing>
-          <wp:inline distT="0" distB="0" distL="0" distR="0" wp14:anchorId="4205523D" wp14:editId="6DE444AD">
-            <wp:extent cx="5400040" cy="3051175"/>
-            <wp:effectExtent l="0" t="0" r="6350" b="0"/>
-            <wp:docPr id="1" name="Imagem 1"/>
+          <wp:inline distT="0" distB="0" distL="0" distR="0" wp14:anchorId="66312227" wp14:editId="7F1D2328">
+            <wp:extent cx="5400040" cy="3047365"/>
+            <wp:effectExtent l="0" t="0" r="0" b="635"/>
+            <wp:docPr id="4" name="Imagem 4"/>
             <wp:cNvGraphicFramePr>
               <a:graphicFrameLocks xmlns:a="http://schemas.openxmlformats.org/drawingml/2006/main" noChangeAspect="1"/>
             </wp:cNvGraphicFramePr>
@@ -884,7 +881,7 @@
                   <pic:spPr>
                     <a:xfrm>
                       <a:off x="0" y="0"/>
-                      <a:ext cx="5400040" cy="3051175"/>
+                      <a:ext cx="5400040" cy="3047365"/>
                     </a:xfrm>
                     <a:prstGeom prst="rect">
                       <a:avLst/>
@@ -904,6 +901,14 @@
           <w:bCs/>
         </w:rPr>
       </w:pPr>
+    </w:p>
+    <w:p>
+      <w:pPr>
+        <w:rPr>
+          <w:b/>
+          <w:bCs/>
+        </w:rPr>
+      </w:pPr>
       <w:r>
         <w:rPr>
           <w:b/>
@@ -951,7 +956,6 @@
         <w:rPr>
           <w:noProof/>
         </w:rPr>
-        <w:lastRenderedPageBreak/>
         <w:drawing>
           <wp:inline distT="0" distB="0" distL="0" distR="0" wp14:anchorId="3B8D3195" wp14:editId="0199371F">
             <wp:extent cx="5400040" cy="3029585"/>
@@ -988,6 +992,14 @@
           </wp:inline>
         </w:drawing>
       </w:r>
+    </w:p>
+    <w:p>
+      <w:pPr>
+        <w:rPr>
+          <w:b/>
+          <w:bCs/>
+        </w:rPr>
+      </w:pPr>
     </w:p>
     <w:p>
       <w:pPr>
@@ -1852,6 +1864,7 @@
   <w:style w:type="character" w:default="1" w:styleId="Fontepargpadro">
     <w:name w:val="Default Paragraph Font"/>
     <w:uiPriority w:val="1"/>
+    <w:semiHidden/>
     <w:unhideWhenUsed/>
   </w:style>
   <w:style w:type="table" w:default="1" w:styleId="Tabelanormal">
